--- a/Anotacoes/HTML5 e CSS3 - Cap 2 - aulas 01 e 02 - Como a internet funciona e domíneo x hospedagem.docx
+++ b/Anotacoes/HTML5 e CSS3 - Cap 2 - aulas 01 e 02 - Como a internet funciona e domíneo x hospedagem.docx
@@ -389,28 +389,7 @@
           <w:sz w:val="28"/>
           <w:szCs w:val="28"/>
         </w:rPr>
-        <w:t xml:space="preserve">1024 </w:t>
-      </w:r>
-      <w:r>
-        <w:rPr>
-          <w:sz w:val="28"/>
-          <w:szCs w:val="28"/>
-        </w:rPr>
-        <w:t>EB</w:t>
-      </w:r>
-      <w:r>
-        <w:rPr>
-          <w:sz w:val="28"/>
-          <w:szCs w:val="28"/>
-        </w:rPr>
-        <w:t xml:space="preserve"> = 1 </w:t>
-      </w:r>
-      <w:r>
-        <w:rPr>
-          <w:sz w:val="28"/>
-          <w:szCs w:val="28"/>
-        </w:rPr>
-        <w:t>ZB (zeta byte)</w:t>
+        <w:t>1024 EB = 1 ZB (zeta byte)</w:t>
       </w:r>
     </w:p>
     <w:p>
@@ -430,28 +409,7 @@
           <w:sz w:val="28"/>
           <w:szCs w:val="28"/>
         </w:rPr>
-        <w:t xml:space="preserve">1024 </w:t>
-      </w:r>
-      <w:r>
-        <w:rPr>
-          <w:sz w:val="28"/>
-          <w:szCs w:val="28"/>
-        </w:rPr>
-        <w:t>Z</w:t>
-      </w:r>
-      <w:r>
-        <w:rPr>
-          <w:sz w:val="28"/>
-          <w:szCs w:val="28"/>
-        </w:rPr>
-        <w:t xml:space="preserve">B = 1 </w:t>
-      </w:r>
-      <w:r>
-        <w:rPr>
-          <w:sz w:val="28"/>
-          <w:szCs w:val="28"/>
-        </w:rPr>
-        <w:t>YB (Yota byte)</w:t>
+        <w:t>1024 ZB = 1 YB (Yota byte)</w:t>
       </w:r>
     </w:p>
     <w:p>
@@ -471,28 +429,7 @@
           <w:sz w:val="28"/>
           <w:szCs w:val="28"/>
         </w:rPr>
-        <w:t xml:space="preserve">1024 </w:t>
-      </w:r>
-      <w:r>
-        <w:rPr>
-          <w:sz w:val="28"/>
-          <w:szCs w:val="28"/>
-        </w:rPr>
-        <w:t>YB</w:t>
-      </w:r>
-      <w:r>
-        <w:rPr>
-          <w:sz w:val="28"/>
-          <w:szCs w:val="28"/>
-        </w:rPr>
-        <w:t xml:space="preserve"> = 1 </w:t>
-      </w:r>
-      <w:r>
-        <w:rPr>
-          <w:sz w:val="28"/>
-          <w:szCs w:val="28"/>
-        </w:rPr>
-        <w:t>........</w:t>
+        <w:t>1024 YB = 1 ........</w:t>
       </w:r>
     </w:p>
     <w:p>
@@ -566,7 +503,35 @@
           <w:sz w:val="28"/>
           <w:szCs w:val="28"/>
         </w:rPr>
-        <w:t xml:space="preserve">Modem = Aparelho que faz modulação e demodulação de ondas (transforma a ondem quadrada que o computador entende em uma onda seinoidal que o telefone entende ou vice e versa. </w:t>
+        <w:t>Modem = Aparelho que faz modulação e demodulação de ondas (transforma a ond</w:t>
+      </w:r>
+      <w:r>
+        <w:rPr>
+          <w:sz w:val="28"/>
+          <w:szCs w:val="28"/>
+        </w:rPr>
+        <w:t>a</w:t>
+      </w:r>
+      <w:r>
+        <w:rPr>
+          <w:sz w:val="28"/>
+          <w:szCs w:val="28"/>
+        </w:rPr>
+        <w:t xml:space="preserve"> quadrada que o computador entende em uma onda </w:t>
+      </w:r>
+      <w:r>
+        <w:rPr>
+          <w:sz w:val="28"/>
+          <w:szCs w:val="28"/>
+        </w:rPr>
+        <w:t>senoidal</w:t>
+      </w:r>
+      <w:r>
+        <w:rPr>
+          <w:sz w:val="28"/>
+          <w:szCs w:val="28"/>
+        </w:rPr>
+        <w:t xml:space="preserve"> que o telefone entende ou vice e versa. </w:t>
       </w:r>
     </w:p>
     <w:p>
@@ -626,7 +591,21 @@
           <w:sz w:val="28"/>
           <w:szCs w:val="28"/>
         </w:rPr>
-        <w:t>Para você conseguir mostrar seus sites precisa de um domíneo (nome que identifica seu site e possui nome único) e vai precisar de uma hospedagem (para guardar seus arquivos) no servidor.</w:t>
+        <w:t xml:space="preserve">Para você conseguir mostrar seus sites precisa de um </w:t>
+      </w:r>
+      <w:r>
+        <w:rPr>
+          <w:sz w:val="28"/>
+          <w:szCs w:val="28"/>
+        </w:rPr>
+        <w:t>domínio</w:t>
+      </w:r>
+      <w:r>
+        <w:rPr>
+          <w:sz w:val="28"/>
+          <w:szCs w:val="28"/>
+        </w:rPr>
+        <w:t xml:space="preserve"> (nome que identifica seu site e possui nome único) e vai precisar de uma hospedagem (para guardar seus arquivos) no servidor.</w:t>
       </w:r>
     </w:p>
     <w:p>
@@ -667,7 +646,21 @@
           <w:szCs w:val="28"/>
         </w:rPr>
         <w:lastRenderedPageBreak/>
-        <w:t>A hospedagem se paga mensalmente (como um aluguel). Tem que tomar cuidado ao escolher (ver se aceita a linguagem de programação usada, quantidade memória, recursos,....</w:t>
+        <w:t xml:space="preserve">A hospedagem se paga mensalmente (como um aluguel). Tem que tomar cuidado ao escolher (ver se aceita a linguagem de programação usada, quantidade memória, </w:t>
+      </w:r>
+      <w:r>
+        <w:rPr>
+          <w:sz w:val="28"/>
+          <w:szCs w:val="28"/>
+        </w:rPr>
+        <w:t>recursos...</w:t>
+      </w:r>
+      <w:r>
+        <w:rPr>
+          <w:sz w:val="28"/>
+          <w:szCs w:val="28"/>
+        </w:rPr>
+        <w:t>.</w:t>
       </w:r>
     </w:p>
     <w:p>
@@ -804,14 +797,30 @@
           <w:sz w:val="28"/>
           <w:szCs w:val="28"/>
         </w:rPr>
-        <w:t>(após o .com)</w:t>
-      </w:r>
-      <w:r>
-        <w:rPr>
-          <w:sz w:val="28"/>
-          <w:szCs w:val="28"/>
-        </w:rPr>
-        <w:t>= caminho</w:t>
+        <w:t>(após o .</w:t>
+      </w:r>
+      <w:proofErr w:type="gramStart"/>
+      <w:r>
+        <w:rPr>
+          <w:sz w:val="28"/>
+          <w:szCs w:val="28"/>
+        </w:rPr>
+        <w:t>com)</w:t>
+      </w:r>
+      <w:r>
+        <w:rPr>
+          <w:sz w:val="28"/>
+          <w:szCs w:val="28"/>
+        </w:rPr>
+        <w:t>=</w:t>
+      </w:r>
+      <w:proofErr w:type="gramEnd"/>
+      <w:r>
+        <w:rPr>
+          <w:sz w:val="28"/>
+          <w:szCs w:val="28"/>
+        </w:rPr>
+        <w:t xml:space="preserve"> caminho</w:t>
       </w:r>
     </w:p>
     <w:p>
